--- a/Generator/DocxTemplates/student_template.docx
+++ b/Generator/DocxTemplates/student_template.docx
@@ -1,6 +1,6 @@
 
 <file path=word/document.xml><?xml version="1.0" encoding="utf-8"?>
-<w:document xmlns:wpc="http://schemas.microsoft.com/office/word/2010/wordprocessingCanvas" xmlns:cx="http://schemas.microsoft.com/office/drawing/2014/chartex" xmlns:cx1="http://schemas.microsoft.com/office/drawing/2015/9/8/chartex" xmlns:cx2="http://schemas.microsoft.com/office/drawing/2015/10/21/chartex" xmlns:cx3="http://schemas.microsoft.com/office/drawing/2016/5/9/chartex" xmlns:cx4="http://schemas.microsoft.com/office/drawing/2016/5/10/chartex" xmlns:cx5="http://schemas.microsoft.com/office/drawing/2016/5/11/chartex" xmlns:cx6="http://schemas.microsoft.com/office/drawing/2016/5/12/chartex" xmlns:cx7="http://schemas.microsoft.com/office/drawing/2016/5/13/chartex" xmlns:cx8="http://schemas.microsoft.com/office/drawing/2016/5/14/chartex" xmlns:mc="http://schemas.openxmlformats.org/markup-compatibility/2006" xmlns:aink="http://schemas.microsoft.com/office/drawing/2016/ink" xmlns:am3d="http://schemas.microsoft.com/office/drawing/2017/model3d" xmlns:o="urn:schemas-microsoft-com:office:office" xmlns:r="http://schemas.openxmlformats.org/officeDocument/2006/relationships" xmlns:m="http://schemas.openxmlformats.org/officeDocument/2006/math" xmlns:v="urn:schemas-microsoft-com:vml" xmlns:wp14="http://schemas.microsoft.com/office/word/2010/wordprocessingDrawing" xmlns:wp="http://schemas.openxmlformats.org/drawingml/2006/wordprocessingDrawing" xmlns:w10="urn:schemas-microsoft-com:office:word" xmlns:w="http://schemas.openxmlformats.org/wordprocessingml/2006/main" xmlns:w14="http://schemas.microsoft.com/office/word/2010/wordml" xmlns:w15="http://schemas.microsoft.com/office/word/2012/wordml" xmlns:w16cid="http://schemas.microsoft.com/office/word/2016/wordml/cid" xmlns:w16se="http://schemas.microsoft.com/office/word/2015/wordml/symex" xmlns:wpg="http://schemas.microsoft.com/office/word/2010/wordprocessingGroup" xmlns:wpi="http://schemas.microsoft.com/office/word/2010/wordprocessingInk" xmlns:wne="http://schemas.microsoft.com/office/word/2006/wordml" xmlns:wps="http://schemas.microsoft.com/office/word/2010/wordprocessingShape" mc:Ignorable="w14 w15 w16se w16cid wp14">
+<w:document xmlns:wpc="http://schemas.microsoft.com/office/word/2010/wordprocessingCanvas" xmlns:cx="http://schemas.microsoft.com/office/drawing/2014/chartex" xmlns:cx1="http://schemas.microsoft.com/office/drawing/2015/9/8/chartex" xmlns:cx2="http://schemas.microsoft.com/office/drawing/2015/10/21/chartex" xmlns:cx3="http://schemas.microsoft.com/office/drawing/2016/5/9/chartex" xmlns:cx4="http://schemas.microsoft.com/office/drawing/2016/5/10/chartex" xmlns:cx5="http://schemas.microsoft.com/office/drawing/2016/5/11/chartex" xmlns:cx6="http://schemas.microsoft.com/office/drawing/2016/5/12/chartex" xmlns:cx7="http://schemas.microsoft.com/office/drawing/2016/5/13/chartex" xmlns:cx8="http://schemas.microsoft.com/office/drawing/2016/5/14/chartex" xmlns:mc="http://schemas.openxmlformats.org/markup-compatibility/2006" xmlns:aink="http://schemas.microsoft.com/office/drawing/2016/ink" xmlns:am3d="http://schemas.microsoft.com/office/drawing/2017/model3d" xmlns:o="urn:schemas-microsoft-com:office:office" xmlns:r="http://schemas.openxmlformats.org/officeDocument/2006/relationships" xmlns:m="http://schemas.openxmlformats.org/officeDocument/2006/math" xmlns:v="urn:schemas-microsoft-com:vml" xmlns:wp14="http://schemas.microsoft.com/office/word/2010/wordprocessingDrawing" xmlns:wp="http://schemas.openxmlformats.org/drawingml/2006/wordprocessingDrawing" xmlns:w10="urn:schemas-microsoft-com:office:word" xmlns:w="http://schemas.openxmlformats.org/wordprocessingml/2006/main" xmlns:w14="http://schemas.microsoft.com/office/word/2010/wordml" xmlns:w15="http://schemas.microsoft.com/office/word/2012/wordml" xmlns:w16cex="http://schemas.microsoft.com/office/word/2018/wordml/cex" xmlns:w16cid="http://schemas.microsoft.com/office/word/2016/wordml/cid" xmlns:w16="http://schemas.microsoft.com/office/word/2018/wordml" xmlns:w16se="http://schemas.microsoft.com/office/word/2015/wordml/symex" xmlns:wpg="http://schemas.microsoft.com/office/word/2010/wordprocessingGroup" xmlns:wpi="http://schemas.microsoft.com/office/word/2010/wordprocessingInk" xmlns:wne="http://schemas.microsoft.com/office/word/2006/wordml" xmlns:wps="http://schemas.microsoft.com/office/word/2010/wordprocessingShape" mc:Ignorable="w14 w15 w16se w16cid w16 w16cex wp14">
   <w:body>
     <w:p>
       <w:pPr>
@@ -33,25 +33,9 @@
           <w:rFonts w:ascii="Arial" w:hAnsi="Arial" w:cs="Arial"/>
           <w:b/>
         </w:rPr>
-        <w:t xml:space="preserve">Student’s SFIA Assessment – Professional IT Skills – </w:t>
-      </w:r>
-      <w:bookmarkStart w:id="0" w:name="_Hlk29918752"/>
-      <w:bookmarkStart w:id="1" w:name="_Hlk29918582"/>
-      <w:r>
-        <w:rPr>
-          <w:rFonts w:ascii="Arial" w:hAnsi="Arial" w:cs="Arial"/>
-          <w:b/>
-        </w:rPr>
-        <w:t xml:space="preserve">Animation </w:t>
-      </w:r>
-      <w:bookmarkEnd w:id="0"/>
-      <w:r>
-        <w:rPr>
-          <w:rFonts w:ascii="Arial" w:hAnsi="Arial" w:cs="Arial"/>
-          <w:b/>
-        </w:rPr>
-        <w:t>Development</w:t>
-      </w:r>
+        <w:t>Student’s SFIA Assessment – Professional IT Skills</w:t>
+      </w:r>
+      <w:bookmarkStart w:id="0" w:name="_Hlk29918582"/>
     </w:p>
     <w:tbl>
       <w:tblPr>
@@ -70,7 +54,7 @@
           <w:tcPr>
             <w:tcW w:w="3543" w:type="dxa"/>
           </w:tcPr>
-          <w:bookmarkEnd w:id="1"/>
+          <w:bookmarkEnd w:id="0"/>
           <w:p>
             <w:pPr>
               <w:rPr>
@@ -146,7 +130,6 @@
                 <w:b/>
               </w:rPr>
             </w:pPr>
-            <w:proofErr w:type="gramStart"/>
             <w:r>
               <w:rPr>
                 <w:rFonts w:ascii="Arial" w:hAnsi="Arial" w:cs="Arial"/>
@@ -154,7 +137,6 @@
               </w:rPr>
               <w:t>Review :</w:t>
             </w:r>
-            <w:proofErr w:type="gramEnd"/>
           </w:p>
         </w:tc>
         <w:tc>
@@ -222,15 +204,7 @@
         <w:rPr>
           <w:rFonts w:ascii="Arial" w:hAnsi="Arial" w:cs="Arial"/>
         </w:rPr>
-        <w:t>Exp</w:t>
-      </w:r>
-      <w:bookmarkStart w:id="2" w:name="_GoBack"/>
-      <w:bookmarkEnd w:id="2"/>
-      <w:r>
-        <w:rPr>
-          <w:rFonts w:ascii="Arial" w:hAnsi="Arial" w:cs="Arial"/>
-        </w:rPr>
-        <w:t>ectations</w:t>
+        <w:t>Expectations</w:t>
       </w:r>
       <w:r>
         <w:rPr>
@@ -441,7 +415,7 @@
 </file>
 
 <file path=word/numbering.xml><?xml version="1.0" encoding="utf-8"?>
-<w:numbering xmlns:wpc="http://schemas.microsoft.com/office/word/2010/wordprocessingCanvas" xmlns:cx="http://schemas.microsoft.com/office/drawing/2014/chartex" xmlns:cx1="http://schemas.microsoft.com/office/drawing/2015/9/8/chartex" xmlns:cx2="http://schemas.microsoft.com/office/drawing/2015/10/21/chartex" xmlns:cx3="http://schemas.microsoft.com/office/drawing/2016/5/9/chartex" xmlns:cx4="http://schemas.microsoft.com/office/drawing/2016/5/10/chartex" xmlns:cx5="http://schemas.microsoft.com/office/drawing/2016/5/11/chartex" xmlns:cx6="http://schemas.microsoft.com/office/drawing/2016/5/12/chartex" xmlns:cx7="http://schemas.microsoft.com/office/drawing/2016/5/13/chartex" xmlns:cx8="http://schemas.microsoft.com/office/drawing/2016/5/14/chartex" xmlns:mc="http://schemas.openxmlformats.org/markup-compatibility/2006" xmlns:aink="http://schemas.microsoft.com/office/drawing/2016/ink" xmlns:am3d="http://schemas.microsoft.com/office/drawing/2017/model3d" xmlns:o="urn:schemas-microsoft-com:office:office" xmlns:r="http://schemas.openxmlformats.org/officeDocument/2006/relationships" xmlns:m="http://schemas.openxmlformats.org/officeDocument/2006/math" xmlns:v="urn:schemas-microsoft-com:vml" xmlns:wp14="http://schemas.microsoft.com/office/word/2010/wordprocessingDrawing" xmlns:wp="http://schemas.openxmlformats.org/drawingml/2006/wordprocessingDrawing" xmlns:w10="urn:schemas-microsoft-com:office:word" xmlns:w="http://schemas.openxmlformats.org/wordprocessingml/2006/main" xmlns:w14="http://schemas.microsoft.com/office/word/2010/wordml" xmlns:w15="http://schemas.microsoft.com/office/word/2012/wordml" xmlns:w16cid="http://schemas.microsoft.com/office/word/2016/wordml/cid" xmlns:w16se="http://schemas.microsoft.com/office/word/2015/wordml/symex" xmlns:wpg="http://schemas.microsoft.com/office/word/2010/wordprocessingGroup" xmlns:wpi="http://schemas.microsoft.com/office/word/2010/wordprocessingInk" xmlns:wne="http://schemas.microsoft.com/office/word/2006/wordml" xmlns:wps="http://schemas.microsoft.com/office/word/2010/wordprocessingShape" mc:Ignorable="w14 w15 w16se w16cid wp14">
+<w:numbering xmlns:wpc="http://schemas.microsoft.com/office/word/2010/wordprocessingCanvas" xmlns:cx="http://schemas.microsoft.com/office/drawing/2014/chartex" xmlns:cx1="http://schemas.microsoft.com/office/drawing/2015/9/8/chartex" xmlns:cx2="http://schemas.microsoft.com/office/drawing/2015/10/21/chartex" xmlns:cx3="http://schemas.microsoft.com/office/drawing/2016/5/9/chartex" xmlns:cx4="http://schemas.microsoft.com/office/drawing/2016/5/10/chartex" xmlns:cx5="http://schemas.microsoft.com/office/drawing/2016/5/11/chartex" xmlns:cx6="http://schemas.microsoft.com/office/drawing/2016/5/12/chartex" xmlns:cx7="http://schemas.microsoft.com/office/drawing/2016/5/13/chartex" xmlns:cx8="http://schemas.microsoft.com/office/drawing/2016/5/14/chartex" xmlns:mc="http://schemas.openxmlformats.org/markup-compatibility/2006" xmlns:aink="http://schemas.microsoft.com/office/drawing/2016/ink" xmlns:am3d="http://schemas.microsoft.com/office/drawing/2017/model3d" xmlns:o="urn:schemas-microsoft-com:office:office" xmlns:r="http://schemas.openxmlformats.org/officeDocument/2006/relationships" xmlns:m="http://schemas.openxmlformats.org/officeDocument/2006/math" xmlns:v="urn:schemas-microsoft-com:vml" xmlns:wp14="http://schemas.microsoft.com/office/word/2010/wordprocessingDrawing" xmlns:wp="http://schemas.openxmlformats.org/drawingml/2006/wordprocessingDrawing" xmlns:w10="urn:schemas-microsoft-com:office:word" xmlns:w="http://schemas.openxmlformats.org/wordprocessingml/2006/main" xmlns:w14="http://schemas.microsoft.com/office/word/2010/wordml" xmlns:w15="http://schemas.microsoft.com/office/word/2012/wordml" xmlns:w16cex="http://schemas.microsoft.com/office/word/2018/wordml/cex" xmlns:w16cid="http://schemas.microsoft.com/office/word/2016/wordml/cid" xmlns:w16="http://schemas.microsoft.com/office/word/2018/wordml" xmlns:w16se="http://schemas.microsoft.com/office/word/2015/wordml/symex" xmlns:wpg="http://schemas.microsoft.com/office/word/2010/wordprocessingGroup" xmlns:wpi="http://schemas.microsoft.com/office/word/2010/wordprocessingInk" xmlns:wne="http://schemas.microsoft.com/office/word/2006/wordml" xmlns:wps="http://schemas.microsoft.com/office/word/2010/wordprocessingShape" mc:Ignorable="w14 w15 w16se w16cid w16 w16cex wp14">
   <w:abstractNum w:abstractNumId="0" w15:restartNumberingAfterBreak="0">
     <w:nsid w:val="64486832"/>
     <w:multiLevelType w:val="hybridMultilevel"/>
@@ -562,7 +536,7 @@
 </file>
 
 <file path=word/styles.xml><?xml version="1.0" encoding="utf-8"?>
-<w:styles xmlns:mc="http://schemas.openxmlformats.org/markup-compatibility/2006" xmlns:r="http://schemas.openxmlformats.org/officeDocument/2006/relationships" xmlns:w="http://schemas.openxmlformats.org/wordprocessingml/2006/main" xmlns:w14="http://schemas.microsoft.com/office/word/2010/wordml" xmlns:w15="http://schemas.microsoft.com/office/word/2012/wordml" xmlns:w16cid="http://schemas.microsoft.com/office/word/2016/wordml/cid" xmlns:w16se="http://schemas.microsoft.com/office/word/2015/wordml/symex" mc:Ignorable="w14 w15 w16se w16cid">
+<w:styles xmlns:mc="http://schemas.openxmlformats.org/markup-compatibility/2006" xmlns:r="http://schemas.openxmlformats.org/officeDocument/2006/relationships" xmlns:w="http://schemas.openxmlformats.org/wordprocessingml/2006/main" xmlns:w14="http://schemas.microsoft.com/office/word/2010/wordml" xmlns:w15="http://schemas.microsoft.com/office/word/2012/wordml" xmlns:w16cex="http://schemas.microsoft.com/office/word/2018/wordml/cex" xmlns:w16cid="http://schemas.microsoft.com/office/word/2016/wordml/cid" xmlns:w16="http://schemas.microsoft.com/office/word/2018/wordml" xmlns:w16se="http://schemas.microsoft.com/office/word/2015/wordml/symex" mc:Ignorable="w14 w15 w16se w16cid w16 w16cex">
   <w:docDefaults>
     <w:rPrDefault>
       <w:rPr>

--- a/Generator/DocxTemplates/student_template.docx
+++ b/Generator/DocxTemplates/student_template.docx
@@ -362,12 +362,6 @@
       </w:r>
     </w:p>
     <w:p>
-      <w:pPr>
-        <w:rPr>
-          <w:rFonts w:ascii="Arial" w:hAnsi="Arial" w:cs="Arial"/>
-          <w:i/>
-        </w:rPr>
-      </w:pPr>
       <w:r>
         <w:rPr>
           <w:rFonts w:ascii="Arial" w:hAnsi="Arial" w:cs="Arial"/>
@@ -403,6 +397,14 @@
         </w:rPr>
         <w:t xml:space="preserve"> demonstrated at this stage in the placement:</w:t>
       </w:r>
+    </w:p>
+    <w:p>
+      <w:pPr>
+        <w:rPr>
+          <w:rFonts w:ascii="Arial" w:hAnsi="Arial" w:cs="Arial"/>
+          <w:iCs/>
+        </w:rPr>
+      </w:pPr>
     </w:p>
     <w:sectPr>
       <w:pgSz w:w="16838" w:h="11906" w:orient="landscape"/>
@@ -417,6 +419,27 @@
 <file path=word/numbering.xml><?xml version="1.0" encoding="utf-8"?>
 <w:numbering xmlns:wpc="http://schemas.microsoft.com/office/word/2010/wordprocessingCanvas" xmlns:cx="http://schemas.microsoft.com/office/drawing/2014/chartex" xmlns:cx1="http://schemas.microsoft.com/office/drawing/2015/9/8/chartex" xmlns:cx2="http://schemas.microsoft.com/office/drawing/2015/10/21/chartex" xmlns:cx3="http://schemas.microsoft.com/office/drawing/2016/5/9/chartex" xmlns:cx4="http://schemas.microsoft.com/office/drawing/2016/5/10/chartex" xmlns:cx5="http://schemas.microsoft.com/office/drawing/2016/5/11/chartex" xmlns:cx6="http://schemas.microsoft.com/office/drawing/2016/5/12/chartex" xmlns:cx7="http://schemas.microsoft.com/office/drawing/2016/5/13/chartex" xmlns:cx8="http://schemas.microsoft.com/office/drawing/2016/5/14/chartex" xmlns:mc="http://schemas.openxmlformats.org/markup-compatibility/2006" xmlns:aink="http://schemas.microsoft.com/office/drawing/2016/ink" xmlns:am3d="http://schemas.microsoft.com/office/drawing/2017/model3d" xmlns:o="urn:schemas-microsoft-com:office:office" xmlns:r="http://schemas.openxmlformats.org/officeDocument/2006/relationships" xmlns:m="http://schemas.openxmlformats.org/officeDocument/2006/math" xmlns:v="urn:schemas-microsoft-com:vml" xmlns:wp14="http://schemas.microsoft.com/office/word/2010/wordprocessingDrawing" xmlns:wp="http://schemas.openxmlformats.org/drawingml/2006/wordprocessingDrawing" xmlns:w10="urn:schemas-microsoft-com:office:word" xmlns:w="http://schemas.openxmlformats.org/wordprocessingml/2006/main" xmlns:w14="http://schemas.microsoft.com/office/word/2010/wordml" xmlns:w15="http://schemas.microsoft.com/office/word/2012/wordml" xmlns:w16cex="http://schemas.microsoft.com/office/word/2018/wordml/cex" xmlns:w16cid="http://schemas.microsoft.com/office/word/2016/wordml/cid" xmlns:w16="http://schemas.microsoft.com/office/word/2018/wordml" xmlns:w16se="http://schemas.microsoft.com/office/word/2015/wordml/symex" xmlns:wpg="http://schemas.microsoft.com/office/word/2010/wordprocessingGroup" xmlns:wpi="http://schemas.microsoft.com/office/word/2010/wordprocessingInk" xmlns:wne="http://schemas.microsoft.com/office/word/2006/wordml" xmlns:wps="http://schemas.microsoft.com/office/word/2010/wordprocessingShape" mc:Ignorable="w14 w15 w16se w16cid w16 w16cex wp14">
   <w:abstractNum w:abstractNumId="0" w15:restartNumberingAfterBreak="0">
+    <w:nsid w:val="FFFFFF89"/>
+    <w:multiLevelType w:val="singleLevel"/>
+    <w:tmpl w:val="B7A6EF0E"/>
+    <w:lvl w:ilvl="0">
+      <w:start w:val="1"/>
+      <w:numFmt w:val="bullet"/>
+      <w:pStyle w:val="ListBullet"/>
+      <w:lvlText w:val=""/>
+      <w:lvlJc w:val="left"/>
+      <w:pPr>
+        <w:tabs>
+          <w:tab w:val="num" w:pos="360"/>
+        </w:tabs>
+        <w:ind w:left="360" w:hanging="360"/>
+      </w:pPr>
+      <w:rPr>
+        <w:rFonts w:ascii="Symbol" w:hAnsi="Symbol" w:hint="default"/>
+      </w:rPr>
+    </w:lvl>
+  </w:abstractNum>
+  <w:abstractNum w:abstractNumId="1" w15:restartNumberingAfterBreak="0">
     <w:nsid w:val="64486832"/>
     <w:multiLevelType w:val="hybridMultilevel"/>
     <w:tmpl w:val="297CC6EC"/>
@@ -530,6 +553,9 @@
     </w:lvl>
   </w:abstractNum>
   <w:num w:numId="1">
+    <w:abstractNumId w:val="1"/>
+  </w:num>
+  <w:num w:numId="2">
     <w:abstractNumId w:val="0"/>
   </w:num>
 </w:numbering>
@@ -992,6 +1018,19 @@
       </w:tblBorders>
     </w:tblPr>
   </w:style>
+  <w:style w:type="paragraph" w:styleId="ListBullet">
+    <w:name w:val="List Bullet"/>
+    <w:basedOn w:val="Normal"/>
+    <w:uiPriority w:val="99"/>
+    <w:unhideWhenUsed/>
+    <w:rsid w:val="00187DDD"/>
+    <w:pPr>
+      <w:numPr>
+        <w:numId w:val="2"/>
+      </w:numPr>
+      <w:contextualSpacing/>
+    </w:pPr>
+  </w:style>
 </w:styles>
 </file>
 
